--- a/module1/3.Mô tả thuật toán bằng pseudo code & flowchart (3)/Bai_tap/BT4.docx
+++ b/module1/3.Mô tả thuật toán bằng pseudo code & flowchart (3)/Bai_tap/BT4.docx
@@ -112,7 +112,25 @@
           <w:sz w:val="24"/>
           <w:szCs w:val="24"/>
         </w:rPr>
-        <w:t>2,...</w:t>
+        <w:t>2,</w:t>
+      </w:r>
+      <w:r>
+        <w:rPr>
+          <w:rFonts w:ascii="Helvetica" w:eastAsia="Times New Roman" w:hAnsi="Helvetica" w:cs="Helvetica"/>
+          <w:color w:val="000000"/>
+          <w:sz w:val="24"/>
+          <w:szCs w:val="24"/>
+        </w:rPr>
+        <w:t>a3</w:t>
+      </w:r>
+      <w:r>
+        <w:rPr>
+          <w:rFonts w:ascii="Helvetica" w:eastAsia="Times New Roman" w:hAnsi="Helvetica" w:cs="Helvetica"/>
+          <w:color w:val="000000"/>
+          <w:sz w:val="24"/>
+          <w:szCs w:val="24"/>
+        </w:rPr>
+        <w:t>...</w:t>
       </w:r>
       <w:proofErr w:type="spellStart"/>
       <w:r>
@@ -214,7 +232,25 @@
           <w:sz w:val="24"/>
           <w:szCs w:val="24"/>
         </w:rPr>
-        <w:t xml:space="preserve"> &lt; n)</w:t>
+        <w:t xml:space="preserve"> &lt;</w:t>
+      </w:r>
+      <w:r>
+        <w:rPr>
+          <w:rFonts w:ascii="Helvetica" w:eastAsia="Times New Roman" w:hAnsi="Helvetica" w:cs="Helvetica"/>
+          <w:color w:val="000000"/>
+          <w:sz w:val="24"/>
+          <w:szCs w:val="24"/>
+        </w:rPr>
+        <w:t>=</w:t>
+      </w:r>
+      <w:r>
+        <w:rPr>
+          <w:rFonts w:ascii="Helvetica" w:eastAsia="Times New Roman" w:hAnsi="Helvetica" w:cs="Helvetica"/>
+          <w:color w:val="000000"/>
+          <w:sz w:val="24"/>
+          <w:szCs w:val="24"/>
+        </w:rPr>
+        <w:t xml:space="preserve"> n)</w:t>
       </w:r>
     </w:p>
     <w:p>
@@ -439,17 +475,15 @@
       <w:r>
         <w:br/>
       </w:r>
-    </w:p>
-    <w:p>
       <w:r>
         <w:rPr>
           <w:noProof/>
         </w:rPr>
         <w:drawing>
           <wp:inline distT="0" distB="0" distL="0" distR="0">
-            <wp:extent cx="4259580" cy="4892040"/>
-            <wp:effectExtent l="0" t="0" r="7620" b="3810"/>
-            <wp:docPr id="2" name="Picture 2"/>
+            <wp:extent cx="4724400" cy="5341620"/>
+            <wp:effectExtent l="0" t="0" r="0" b="0"/>
+            <wp:docPr id="1" name="Picture 1"/>
             <wp:cNvGraphicFramePr>
               <a:graphicFrameLocks xmlns:a="http://schemas.openxmlformats.org/drawingml/2006/main" noChangeAspect="1"/>
             </wp:cNvGraphicFramePr>
@@ -478,7 +512,7 @@
                   <pic:spPr bwMode="auto">
                     <a:xfrm>
                       <a:off x="0" y="0"/>
-                      <a:ext cx="4259580" cy="4892040"/>
+                      <a:ext cx="4724400" cy="5341620"/>
                     </a:xfrm>
                     <a:prstGeom prst="rect">
                       <a:avLst/>
